--- a/img/Specifi/high risk.docx
+++ b/img/Specifi/high risk.docx
@@ -341,7 +341,23 @@
           <w:sz w:val="20"/>
           <w:szCs w:val="20"/>
         </w:rPr>
-        <w:t>atural Rubber.</w:t>
+        <w:t>atural Rubber</w:t>
+      </w:r>
+      <w:r>
+        <w:rPr>
+          <w:rFonts w:ascii="Arial" w:hAnsi="Arial" w:cs="Arial"/>
+          <w:sz w:val="20"/>
+          <w:szCs w:val="20"/>
+        </w:rPr>
+        <w:t xml:space="preserve"> Latex</w:t>
+      </w:r>
+      <w:r>
+        <w:rPr>
+          <w:rFonts w:ascii="Arial" w:hAnsi="Arial" w:cs="Arial"/>
+          <w:sz w:val="20"/>
+          <w:szCs w:val="20"/>
+        </w:rPr>
+        <w:t>.</w:t>
       </w:r>
     </w:p>
     <w:p>
@@ -546,14 +562,6 @@
           <w:sz w:val="20"/>
           <w:szCs w:val="20"/>
         </w:rPr>
-        <w:t xml:space="preserve">Diamond </w:t>
-      </w:r>
-      <w:r>
-        <w:rPr>
-          <w:rFonts w:ascii="Arial" w:hAnsi="Arial" w:cs="Arial"/>
-          <w:sz w:val="20"/>
-          <w:szCs w:val="20"/>
-        </w:rPr>
         <w:t>Textured.</w:t>
       </w:r>
     </w:p>
@@ -618,7 +626,6 @@
           <w:szCs w:val="20"/>
         </w:rPr>
       </w:pPr>
-      <w:proofErr w:type="spellStart"/>
       <w:r>
         <w:rPr>
           <w:rFonts w:ascii="Arial" w:hAnsi="Arial" w:cs="Arial"/>
@@ -627,9 +634,10 @@
           <w:sz w:val="20"/>
           <w:szCs w:val="20"/>
         </w:rPr>
-        <w:t>Colour</w:t>
-      </w:r>
-      <w:proofErr w:type="spellEnd"/>
+        <w:t>Colo</w:t>
+      </w:r>
+      <w:bookmarkStart w:id="0" w:name="_GoBack"/>
+      <w:bookmarkEnd w:id="0"/>
       <w:r>
         <w:rPr>
           <w:rFonts w:ascii="Arial" w:hAnsi="Arial" w:cs="Arial"/>
@@ -638,6 +646,16 @@
           <w:sz w:val="20"/>
           <w:szCs w:val="20"/>
         </w:rPr>
+        <w:t>r</w:t>
+      </w:r>
+      <w:r>
+        <w:rPr>
+          <w:rFonts w:ascii="Arial" w:hAnsi="Arial" w:cs="Arial"/>
+          <w:b/>
+          <w:bCs/>
+          <w:sz w:val="20"/>
+          <w:szCs w:val="20"/>
+        </w:rPr>
         <w:tab/>
       </w:r>
       <w:r>
@@ -768,7 +786,39 @@
           <w:sz w:val="20"/>
           <w:szCs w:val="20"/>
         </w:rPr>
-        <w:t>-           &lt; 50µ gm/ gm of glove</w:t>
+        <w:t>-           &lt; 50µ g</w:t>
+      </w:r>
+      <w:r>
+        <w:rPr>
+          <w:rFonts w:ascii="Arial" w:eastAsia="Times New Roman" w:hAnsi="Arial" w:cs="Arial"/>
+          <w:sz w:val="20"/>
+          <w:szCs w:val="20"/>
+        </w:rPr>
+        <w:t>ra</w:t>
+      </w:r>
+      <w:r>
+        <w:rPr>
+          <w:rFonts w:ascii="Arial" w:eastAsia="Times New Roman" w:hAnsi="Arial" w:cs="Arial"/>
+          <w:sz w:val="20"/>
+          <w:szCs w:val="20"/>
+        </w:rPr>
+        <w:t>m/ g</w:t>
+      </w:r>
+      <w:r>
+        <w:rPr>
+          <w:rFonts w:ascii="Arial" w:eastAsia="Times New Roman" w:hAnsi="Arial" w:cs="Arial"/>
+          <w:sz w:val="20"/>
+          <w:szCs w:val="20"/>
+        </w:rPr>
+        <w:t>ra</w:t>
+      </w:r>
+      <w:r>
+        <w:rPr>
+          <w:rFonts w:ascii="Arial" w:eastAsia="Times New Roman" w:hAnsi="Arial" w:cs="Arial"/>
+          <w:sz w:val="20"/>
+          <w:szCs w:val="20"/>
+        </w:rPr>
+        <w:t>m of glove</w:t>
       </w:r>
     </w:p>
     <w:p>
@@ -3141,6 +3191,15 @@
           <w:sz w:val="20"/>
           <w:szCs w:val="20"/>
         </w:rPr>
+        <w:t xml:space="preserve">ASTM </w:t>
+      </w:r>
+      <w:r>
+        <w:rPr>
+          <w:rFonts w:ascii="Arial" w:hAnsi="Arial" w:cs="Arial"/>
+          <w:b/>
+          <w:sz w:val="20"/>
+          <w:szCs w:val="20"/>
+        </w:rPr>
         <w:t>D412</w:t>
       </w:r>
       <w:r>
@@ -3647,8 +3706,8 @@
     </w:p>
     <w:tbl>
       <w:tblPr>
-        <w:tblpPr w:leftFromText="180" w:rightFromText="180" w:vertAnchor="text" w:horzAnchor="page" w:tblpX="1093" w:tblpY="64"/>
-        <w:tblW w:w="7414" w:type="dxa"/>
+        <w:tblpPr w:leftFromText="180" w:rightFromText="180" w:vertAnchor="text" w:horzAnchor="page" w:tblpX="1081" w:tblpY="-14"/>
+        <w:tblW w:w="7380" w:type="dxa"/>
         <w:tblCellMar>
           <w:left w:w="0" w:type="dxa"/>
           <w:right w:w="0" w:type="dxa"/>
@@ -3656,16 +3715,17 @@
         <w:tblLook w:val="0420" w:firstRow="1" w:lastRow="0" w:firstColumn="0" w:lastColumn="0" w:noHBand="0" w:noVBand="1"/>
       </w:tblPr>
       <w:tblGrid>
-        <w:gridCol w:w="3707"/>
-        <w:gridCol w:w="3707"/>
+        <w:gridCol w:w="2460"/>
+        <w:gridCol w:w="2460"/>
+        <w:gridCol w:w="2460"/>
       </w:tblGrid>
       <w:tr>
         <w:trPr>
-          <w:trHeight w:val="410"/>
+          <w:trHeight w:val="484"/>
         </w:trPr>
         <w:tc>
           <w:tcPr>
-            <w:tcW w:w="3707" w:type="dxa"/>
+            <w:tcW w:w="2460" w:type="dxa"/>
             <w:tcBorders>
               <w:top w:val="single" w:sz="8" w:space="0" w:color="FFFFFF"/>
               <w:left w:val="single" w:sz="8" w:space="0" w:color="FFFFFF"/>
@@ -3706,7 +3766,7 @@
         </w:tc>
         <w:tc>
           <w:tcPr>
-            <w:tcW w:w="3707" w:type="dxa"/>
+            <w:tcW w:w="2460" w:type="dxa"/>
             <w:tcBorders>
               <w:top w:val="single" w:sz="8" w:space="0" w:color="FFFFFF"/>
               <w:left w:val="single" w:sz="8" w:space="0" w:color="FFFFFF"/>
@@ -3733,6 +3793,7 @@
                 <w:szCs w:val="20"/>
               </w:rPr>
             </w:pPr>
+            <w:proofErr w:type="gramStart"/>
             <w:r>
               <w:rPr>
                 <w:rFonts w:ascii="Arial" w:hAnsi="Arial" w:cs="Arial"/>
@@ -3741,18 +3802,92 @@
                 <w:sz w:val="20"/>
                 <w:szCs w:val="20"/>
               </w:rPr>
-              <w:t>Elongation(%)</w:t>
+              <w:t>Elongation(</w:t>
+            </w:r>
+            <w:proofErr w:type="gramEnd"/>
+            <w:r>
+              <w:rPr>
+                <w:rFonts w:ascii="Arial" w:hAnsi="Arial" w:cs="Arial"/>
+                <w:b/>
+                <w:bCs/>
+                <w:sz w:val="20"/>
+                <w:szCs w:val="20"/>
+              </w:rPr>
+              <w:t>%)</w:t>
+            </w:r>
+          </w:p>
+        </w:tc>
+        <w:tc>
+          <w:tcPr>
+            <w:tcW w:w="2460" w:type="dxa"/>
+            <w:tcBorders>
+              <w:top w:val="single" w:sz="8" w:space="0" w:color="FFFFFF"/>
+              <w:left w:val="single" w:sz="8" w:space="0" w:color="FFFFFF"/>
+              <w:bottom w:val="single" w:sz="24" w:space="0" w:color="FFFFFF"/>
+              <w:right w:val="single" w:sz="8" w:space="0" w:color="FFFFFF"/>
+            </w:tcBorders>
+            <w:shd w:val="clear" w:color="auto" w:fill="4472C4"/>
+            <w:tcMar>
+              <w:top w:w="72" w:type="dxa"/>
+              <w:left w:w="144" w:type="dxa"/>
+              <w:bottom w:w="72" w:type="dxa"/>
+              <w:right w:w="144" w:type="dxa"/>
+            </w:tcMar>
+            <w:hideMark/>
+          </w:tcPr>
+          <w:p>
+            <w:pPr>
+              <w:spacing w:after="0" w:line="240" w:lineRule="auto"/>
+              <w:jc w:val="center"/>
+              <w:rPr>
+                <w:rFonts w:ascii="Arial" w:hAnsi="Arial" w:cs="Arial"/>
+                <w:b/>
+                <w:sz w:val="20"/>
+                <w:szCs w:val="20"/>
+              </w:rPr>
+            </w:pPr>
+            <w:r>
+              <w:rPr>
+                <w:rFonts w:ascii="Arial" w:hAnsi="Arial" w:cs="Arial"/>
+                <w:b/>
+                <w:bCs/>
+                <w:sz w:val="20"/>
+                <w:szCs w:val="20"/>
+              </w:rPr>
+              <w:t xml:space="preserve">Force </w:t>
+            </w:r>
+            <w:proofErr w:type="gramStart"/>
+            <w:r>
+              <w:rPr>
+                <w:rFonts w:ascii="Arial" w:hAnsi="Arial" w:cs="Arial"/>
+                <w:b/>
+                <w:bCs/>
+                <w:sz w:val="20"/>
+                <w:szCs w:val="20"/>
+              </w:rPr>
+              <w:t>At</w:t>
+            </w:r>
+            <w:proofErr w:type="gramEnd"/>
+            <w:r>
+              <w:rPr>
+                <w:rFonts w:ascii="Arial" w:hAnsi="Arial" w:cs="Arial"/>
+                <w:b/>
+                <w:bCs/>
+                <w:sz w:val="20"/>
+                <w:szCs w:val="20"/>
+              </w:rPr>
+              <w:t xml:space="preserve"> Break(N)</w:t>
             </w:r>
           </w:p>
         </w:tc>
       </w:tr>
       <w:tr>
         <w:trPr>
-          <w:trHeight w:val="609"/>
+          <w:trHeight w:val="718"/>
         </w:trPr>
         <w:tc>
           <w:tcPr>
-            <w:tcW w:w="3707" w:type="dxa"/>
+            <w:tcW w:w="2460" w:type="dxa"/>
             <w:tcBorders>
               <w:top w:val="single" w:sz="24" w:space="0" w:color="FFFFFF"/>
               <w:left w:val="single" w:sz="8" w:space="0" w:color="FFFFFF"/>
@@ -3795,13 +3930,51 @@
                 <w:sz w:val="20"/>
                 <w:szCs w:val="20"/>
               </w:rPr>
-              <w:t xml:space="preserve"> Mpa min.</w:t>
-            </w:r>
-          </w:p>
-        </w:tc>
-        <w:tc>
-          <w:tcPr>
-            <w:tcW w:w="3707" w:type="dxa"/>
+              <w:t xml:space="preserve"> </w:t>
+            </w:r>
+            <w:proofErr w:type="spellStart"/>
+            <w:r>
+              <w:rPr>
+                <w:rFonts w:ascii="Arial" w:hAnsi="Arial" w:cs="Arial"/>
+                <w:bCs/>
+                <w:sz w:val="20"/>
+                <w:szCs w:val="20"/>
+              </w:rPr>
+              <w:t>Mpa</w:t>
+            </w:r>
+            <w:proofErr w:type="spellEnd"/>
+            <w:r>
+              <w:rPr>
+                <w:rFonts w:ascii="Arial" w:hAnsi="Arial" w:cs="Arial"/>
+                <w:bCs/>
+                <w:sz w:val="20"/>
+                <w:szCs w:val="20"/>
+              </w:rPr>
+              <w:t xml:space="preserve"> </w:t>
+            </w:r>
+            <w:r>
+              <w:rPr>
+                <w:rFonts w:ascii="Arial" w:hAnsi="Arial" w:cs="Arial"/>
+                <w:bCs/>
+                <w:sz w:val="20"/>
+                <w:szCs w:val="20"/>
+              </w:rPr>
+              <w:t>M</w:t>
+            </w:r>
+            <w:r>
+              <w:rPr>
+                <w:rFonts w:ascii="Arial" w:hAnsi="Arial" w:cs="Arial"/>
+                <w:bCs/>
+                <w:sz w:val="20"/>
+                <w:szCs w:val="20"/>
+              </w:rPr>
+              <w:t>in.</w:t>
+            </w:r>
+          </w:p>
+        </w:tc>
+        <w:tc>
+          <w:tcPr>
+            <w:tcW w:w="2460" w:type="dxa"/>
             <w:tcBorders>
               <w:top w:val="single" w:sz="24" w:space="0" w:color="FFFFFF"/>
               <w:left w:val="single" w:sz="8" w:space="0" w:color="FFFFFF"/>
@@ -3854,6 +4027,46 @@
                 <w:szCs w:val="20"/>
               </w:rPr>
               <w:t>.</w:t>
+            </w:r>
+          </w:p>
+        </w:tc>
+        <w:tc>
+          <w:tcPr>
+            <w:tcW w:w="2460" w:type="dxa"/>
+            <w:tcBorders>
+              <w:top w:val="single" w:sz="24" w:space="0" w:color="FFFFFF"/>
+              <w:left w:val="single" w:sz="8" w:space="0" w:color="FFFFFF"/>
+              <w:bottom w:val="single" w:sz="8" w:space="0" w:color="FFFFFF"/>
+              <w:right w:val="single" w:sz="8" w:space="0" w:color="FFFFFF"/>
+            </w:tcBorders>
+            <w:shd w:val="clear" w:color="auto" w:fill="CFD5EA"/>
+            <w:tcMar>
+              <w:top w:w="72" w:type="dxa"/>
+              <w:left w:w="144" w:type="dxa"/>
+              <w:bottom w:w="72" w:type="dxa"/>
+              <w:right w:w="144" w:type="dxa"/>
+            </w:tcMar>
+            <w:hideMark/>
+          </w:tcPr>
+          <w:p>
+            <w:pPr>
+              <w:spacing w:after="0" w:line="240" w:lineRule="auto"/>
+              <w:jc w:val="center"/>
+              <w:rPr>
+                <w:rFonts w:ascii="Arial" w:hAnsi="Arial" w:cs="Arial"/>
+                <w:bCs/>
+                <w:sz w:val="20"/>
+                <w:szCs w:val="20"/>
+              </w:rPr>
+            </w:pPr>
+            <w:r>
+              <w:rPr>
+                <w:rFonts w:ascii="Arial" w:hAnsi="Arial" w:cs="Arial"/>
+                <w:bCs/>
+                <w:sz w:val="20"/>
+                <w:szCs w:val="20"/>
+              </w:rPr>
+              <w:t>≥ 6 N</w:t>
             </w:r>
           </w:p>
         </w:tc>
@@ -4573,10 +4786,10 @@
           <w:szCs w:val="20"/>
         </w:rPr>
         <w:drawing>
-          <wp:inline distT="0" distB="0" distL="0" distR="0" wp14:anchorId="0FC4D698" wp14:editId="6139C7F4">
-            <wp:extent cx="7178040" cy="960081"/>
-            <wp:effectExtent l="0" t="0" r="3810" b="0"/>
-            <wp:docPr id="4" name="Picture 4" descr="A close up of a sign&#10;&#10;Description generated with very high confidence"/>
+          <wp:inline distT="0" distB="0" distL="0" distR="0" wp14:anchorId="728E5DEA" wp14:editId="2418A0D1">
+            <wp:extent cx="6873240" cy="987425"/>
+            <wp:effectExtent l="0" t="0" r="3810" b="3175"/>
+            <wp:docPr id="5" name="Picture 5"/>
             <wp:cNvGraphicFramePr>
               <a:graphicFrameLocks xmlns:a="http://schemas.openxmlformats.org/drawingml/2006/main" noChangeAspect="1"/>
             </wp:cNvGraphicFramePr>
@@ -4584,11 +4797,11 @@
               <a:graphicData uri="http://schemas.openxmlformats.org/drawingml/2006/picture">
                 <pic:pic xmlns:pic="http://schemas.openxmlformats.org/drawingml/2006/picture">
                   <pic:nvPicPr>
-                    <pic:cNvPr id="4" name="HIGH RISK-01.jpg"/>
+                    <pic:cNvPr id="5" name="HIGH RISK-02-01.jpg"/>
                     <pic:cNvPicPr/>
                   </pic:nvPicPr>
                   <pic:blipFill>
-                    <a:blip r:embed="rId8">
+                    <a:blip r:embed="rId8" cstate="print">
                       <a:extLst>
                         <a:ext uri="{28A0092B-C50C-407E-A947-70E740481C1C}">
                           <a14:useLocalDpi xmlns:a14="http://schemas.microsoft.com/office/drawing/2010/main" val="0"/>
@@ -4602,7 +4815,7 @@
                   <pic:spPr>
                     <a:xfrm>
                       <a:off x="0" y="0"/>
-                      <a:ext cx="7507023" cy="1004083"/>
+                      <a:ext cx="6874125" cy="987552"/>
                     </a:xfrm>
                     <a:prstGeom prst="rect">
                       <a:avLst/>
@@ -4634,8 +4847,6 @@
           <w:szCs w:val="20"/>
         </w:rPr>
       </w:pPr>
-      <w:bookmarkStart w:id="0" w:name="_GoBack"/>
-      <w:bookmarkEnd w:id="0"/>
     </w:p>
     <w:p>
       <w:pPr>

--- a/img/Specifi/high risk.docx
+++ b/img/Specifi/high risk.docx
@@ -56,36 +56,28 @@
           <w:szCs w:val="20"/>
         </w:rPr>
       </w:pPr>
-    </w:p>
-    <w:p>
-      <w:pPr>
-        <w:jc w:val="both"/>
-        <w:rPr>
-          <w:rFonts w:ascii="Arial" w:hAnsi="Arial" w:cs="Arial"/>
-          <w:sz w:val="20"/>
-          <w:szCs w:val="20"/>
-        </w:rPr>
-      </w:pPr>
-      <w:r>
-        <w:rPr>
-          <w:rFonts w:ascii="Times New Roman" w:eastAsia="Times New Roman" w:hAnsi="Times New Roman"/>
+      <w:r>
+        <w:rPr>
+          <w:rFonts w:ascii="Arial" w:hAnsi="Arial" w:cs="Arial"/>
+          <w:b/>
+          <w:bCs/>
           <w:noProof/>
           <w:sz w:val="20"/>
           <w:szCs w:val="20"/>
         </w:rPr>
         <w:drawing>
-          <wp:anchor distT="0" distB="0" distL="114300" distR="114300" simplePos="0" relativeHeight="251658240" behindDoc="0" locked="0" layoutInCell="1" allowOverlap="1" wp14:anchorId="263A3048" wp14:editId="34EFBE81">
+          <wp:anchor distT="0" distB="0" distL="114300" distR="114300" simplePos="0" relativeHeight="251658240" behindDoc="0" locked="0" layoutInCell="1" allowOverlap="1" wp14:anchorId="449BC23C" wp14:editId="68DE4482">
             <wp:simplePos x="0" y="0"/>
-            <wp:positionH relativeFrom="column">
-              <wp:posOffset>5734050</wp:posOffset>
+            <wp:positionH relativeFrom="margin">
+              <wp:posOffset>4919980</wp:posOffset>
             </wp:positionH>
             <wp:positionV relativeFrom="paragraph">
-              <wp:posOffset>5080</wp:posOffset>
+              <wp:posOffset>134620</wp:posOffset>
             </wp:positionV>
-            <wp:extent cx="1115060" cy="1590675"/>
-            <wp:effectExtent l="0" t="0" r="8890" b="9525"/>
+            <wp:extent cx="2536374" cy="3382010"/>
+            <wp:effectExtent l="0" t="0" r="0" b="0"/>
             <wp:wrapNone/>
-            <wp:docPr id="3" name="Picture 3" descr="A picture containing clothing, handwear&#10;&#10;Description generated with very high confidence"/>
+            <wp:docPr id="1" name="Picture 1" descr="A picture containing handwear, plant&#10;&#10;Description generated with very high confidence"/>
             <wp:cNvGraphicFramePr>
               <a:graphicFrameLocks xmlns:a="http://schemas.openxmlformats.org/drawingml/2006/main" noChangeAspect="1"/>
             </wp:cNvGraphicFramePr>
@@ -93,11 +85,11 @@
               <a:graphicData uri="http://schemas.openxmlformats.org/drawingml/2006/picture">
                 <pic:pic xmlns:pic="http://schemas.openxmlformats.org/drawingml/2006/picture">
                   <pic:nvPicPr>
-                    <pic:cNvPr id="3" name="High Risk BLUE-01.jpg"/>
+                    <pic:cNvPr id="1" name="High Risk.png"/>
                     <pic:cNvPicPr/>
                   </pic:nvPicPr>
                   <pic:blipFill>
-                    <a:blip r:embed="rId7">
+                    <a:blip r:embed="rId7" cstate="print">
                       <a:extLst>
                         <a:ext uri="{28A0092B-C50C-407E-A947-70E740481C1C}">
                           <a14:useLocalDpi xmlns:a14="http://schemas.microsoft.com/office/drawing/2010/main" val="0"/>
@@ -111,7 +103,7 @@
                   <pic:spPr>
                     <a:xfrm>
                       <a:off x="0" y="0"/>
-                      <a:ext cx="1115060" cy="1590675"/>
+                      <a:ext cx="2536374" cy="3382010"/>
                     </a:xfrm>
                     <a:prstGeom prst="rect">
                       <a:avLst/>
@@ -129,6 +121,16 @@
           </wp:anchor>
         </w:drawing>
       </w:r>
+    </w:p>
+    <w:p>
+      <w:pPr>
+        <w:jc w:val="both"/>
+        <w:rPr>
+          <w:rFonts w:ascii="Arial" w:hAnsi="Arial" w:cs="Arial"/>
+          <w:sz w:val="20"/>
+          <w:szCs w:val="20"/>
+        </w:rPr>
+      </w:pPr>
       <w:r>
         <w:rPr>
           <w:rFonts w:ascii="Arial" w:hAnsi="Arial" w:cs="Arial"/>
@@ -169,7 +171,7 @@
           <w:sz w:val="20"/>
           <w:szCs w:val="20"/>
         </w:rPr>
-        <w:t xml:space="preserve">Powder free  Latex </w:t>
+        <w:t xml:space="preserve">Powder free Latex </w:t>
       </w:r>
       <w:r>
         <w:rPr>
@@ -634,19 +636,7 @@
           <w:sz w:val="20"/>
           <w:szCs w:val="20"/>
         </w:rPr>
-        <w:t>Colo</w:t>
-      </w:r>
-      <w:bookmarkStart w:id="0" w:name="_GoBack"/>
-      <w:bookmarkEnd w:id="0"/>
-      <w:r>
-        <w:rPr>
-          <w:rFonts w:ascii="Arial" w:hAnsi="Arial" w:cs="Arial"/>
-          <w:b/>
-          <w:bCs/>
-          <w:sz w:val="20"/>
-          <w:szCs w:val="20"/>
-        </w:rPr>
-        <w:t>r</w:t>
+        <w:t>Color</w:t>
       </w:r>
       <w:r>
         <w:rPr>
@@ -3128,7 +3118,7 @@
                 <w:sz w:val="20"/>
                 <w:szCs w:val="20"/>
               </w:rPr>
-              <w:t>7</w:t>
+              <w:t>5</w:t>
             </w:r>
             <w:r>
               <w:rPr>
@@ -4786,10 +4776,10 @@
           <w:szCs w:val="20"/>
         </w:rPr>
         <w:drawing>
-          <wp:inline distT="0" distB="0" distL="0" distR="0" wp14:anchorId="728E5DEA" wp14:editId="2418A0D1">
-            <wp:extent cx="6873240" cy="987425"/>
-            <wp:effectExtent l="0" t="0" r="3810" b="3175"/>
-            <wp:docPr id="5" name="Picture 5"/>
+          <wp:inline distT="0" distB="0" distL="0" distR="0" wp14:anchorId="12FBFA23" wp14:editId="1F1F6997">
+            <wp:extent cx="7307580" cy="972185"/>
+            <wp:effectExtent l="0" t="0" r="7620" b="0"/>
+            <wp:docPr id="4" name="Picture 4" descr="A close up of a sign&#10;&#10;Description generated with very high confidence"/>
             <wp:cNvGraphicFramePr>
               <a:graphicFrameLocks xmlns:a="http://schemas.openxmlformats.org/drawingml/2006/main" noChangeAspect="1"/>
             </wp:cNvGraphicFramePr>
@@ -4797,7 +4787,7 @@
               <a:graphicData uri="http://schemas.openxmlformats.org/drawingml/2006/picture">
                 <pic:pic xmlns:pic="http://schemas.openxmlformats.org/drawingml/2006/picture">
                   <pic:nvPicPr>
-                    <pic:cNvPr id="5" name="HIGH RISK-02-01.jpg"/>
+                    <pic:cNvPr id="4" name="HIGH RISK-03-01.jpg"/>
                     <pic:cNvPicPr/>
                   </pic:nvPicPr>
                   <pic:blipFill>
@@ -4815,7 +4805,7 @@
                   <pic:spPr>
                     <a:xfrm>
                       <a:off x="0" y="0"/>
-                      <a:ext cx="6874125" cy="987552"/>
+                      <a:ext cx="7308535" cy="972312"/>
                     </a:xfrm>
                     <a:prstGeom prst="rect">
                       <a:avLst/>
@@ -4837,6 +4827,8 @@
           <w:szCs w:val="20"/>
         </w:rPr>
       </w:pPr>
+      <w:bookmarkStart w:id="0" w:name="_GoBack"/>
+      <w:bookmarkEnd w:id="0"/>
     </w:p>
     <w:p>
       <w:pPr>

--- a/img/Specifi/high risk.docx
+++ b/img/Specifi/high risk.docx
@@ -44,18 +44,6 @@
           <w:szCs w:val="20"/>
         </w:rPr>
       </w:pPr>
-    </w:p>
-    <w:p>
-      <w:pPr>
-        <w:jc w:val="both"/>
-        <w:rPr>
-          <w:rFonts w:ascii="Arial" w:hAnsi="Arial" w:cs="Arial"/>
-          <w:b/>
-          <w:bCs/>
-          <w:sz w:val="20"/>
-          <w:szCs w:val="20"/>
-        </w:rPr>
-      </w:pPr>
       <w:r>
         <w:rPr>
           <w:rFonts w:ascii="Arial" w:hAnsi="Arial" w:cs="Arial"/>
@@ -66,18 +54,18 @@
           <w:szCs w:val="20"/>
         </w:rPr>
         <w:drawing>
-          <wp:anchor distT="0" distB="0" distL="114300" distR="114300" simplePos="0" relativeHeight="251658240" behindDoc="0" locked="0" layoutInCell="1" allowOverlap="1" wp14:anchorId="449BC23C" wp14:editId="68DE4482">
+          <wp:anchor distT="0" distB="0" distL="114300" distR="114300" simplePos="0" relativeHeight="251658240" behindDoc="0" locked="0" layoutInCell="1" allowOverlap="1" wp14:anchorId="219D3BCF" wp14:editId="00D3343D">
             <wp:simplePos x="0" y="0"/>
-            <wp:positionH relativeFrom="margin">
-              <wp:posOffset>4919980</wp:posOffset>
+            <wp:positionH relativeFrom="column">
+              <wp:posOffset>4773930</wp:posOffset>
             </wp:positionH>
             <wp:positionV relativeFrom="paragraph">
-              <wp:posOffset>134620</wp:posOffset>
+              <wp:posOffset>31750</wp:posOffset>
             </wp:positionV>
-            <wp:extent cx="2536374" cy="3382010"/>
-            <wp:effectExtent l="0" t="0" r="0" b="0"/>
+            <wp:extent cx="2454976" cy="3275984"/>
+            <wp:effectExtent l="0" t="0" r="2540" b="0"/>
             <wp:wrapNone/>
-            <wp:docPr id="1" name="Picture 1" descr="A picture containing handwear, plant&#10;&#10;Description generated with very high confidence"/>
+            <wp:docPr id="3" name="Picture 3" descr="A picture containing handwear, plant, cactus&#10;&#10;Description generated with very high confidence"/>
             <wp:cNvGraphicFramePr>
               <a:graphicFrameLocks xmlns:a="http://schemas.openxmlformats.org/drawingml/2006/main" noChangeAspect="1"/>
             </wp:cNvGraphicFramePr>
@@ -85,7 +73,7 @@
               <a:graphicData uri="http://schemas.openxmlformats.org/drawingml/2006/picture">
                 <pic:pic xmlns:pic="http://schemas.openxmlformats.org/drawingml/2006/picture">
                   <pic:nvPicPr>
-                    <pic:cNvPr id="1" name="High Risk.png"/>
+                    <pic:cNvPr id="3" name="New High Risk.png"/>
                     <pic:cNvPicPr/>
                   </pic:nvPicPr>
                   <pic:blipFill>
@@ -103,7 +91,7 @@
                   <pic:spPr>
                     <a:xfrm>
                       <a:off x="0" y="0"/>
-                      <a:ext cx="2536374" cy="3382010"/>
+                      <a:ext cx="2454976" cy="3275984"/>
                     </a:xfrm>
                     <a:prstGeom prst="rect">
                       <a:avLst/>
@@ -127,76 +115,12 @@
         <w:jc w:val="both"/>
         <w:rPr>
           <w:rFonts w:ascii="Arial" w:hAnsi="Arial" w:cs="Arial"/>
-          <w:sz w:val="20"/>
-          <w:szCs w:val="20"/>
-        </w:rPr>
-      </w:pPr>
-      <w:r>
-        <w:rPr>
-          <w:rFonts w:ascii="Arial" w:hAnsi="Arial" w:cs="Arial"/>
           <w:b/>
           <w:bCs/>
           <w:sz w:val="20"/>
           <w:szCs w:val="20"/>
         </w:rPr>
-        <w:t>Name of Product</w:t>
-      </w:r>
-      <w:r>
-        <w:rPr>
-          <w:rFonts w:ascii="Arial" w:hAnsi="Arial" w:cs="Arial"/>
-          <w:sz w:val="20"/>
-          <w:szCs w:val="20"/>
-        </w:rPr>
-        <w:tab/>
-      </w:r>
-      <w:r>
-        <w:rPr>
-          <w:rFonts w:ascii="Arial" w:hAnsi="Arial" w:cs="Arial"/>
-          <w:sz w:val="20"/>
-          <w:szCs w:val="20"/>
-        </w:rPr>
-        <w:t xml:space="preserve">      -           </w:t>
-      </w:r>
-      <w:r>
-        <w:rPr>
-          <w:rFonts w:ascii="Arial" w:hAnsi="Arial" w:cs="Arial"/>
-          <w:sz w:val="20"/>
-          <w:szCs w:val="20"/>
-        </w:rPr>
-        <w:t xml:space="preserve">14 Mil </w:t>
-      </w:r>
-      <w:r>
-        <w:rPr>
-          <w:rFonts w:ascii="Arial" w:eastAsia="Times New Roman" w:hAnsi="Arial" w:cs="Arial"/>
-          <w:sz w:val="20"/>
-          <w:szCs w:val="20"/>
-        </w:rPr>
-        <w:t xml:space="preserve">Powder free Latex </w:t>
-      </w:r>
-      <w:r>
-        <w:rPr>
-          <w:rFonts w:ascii="Arial" w:eastAsia="Times New Roman" w:hAnsi="Arial" w:cs="Arial"/>
-          <w:sz w:val="20"/>
-          <w:szCs w:val="20"/>
-        </w:rPr>
-        <w:t xml:space="preserve">High Risk </w:t>
-      </w:r>
-      <w:r>
-        <w:rPr>
-          <w:rFonts w:ascii="Arial" w:eastAsia="Times New Roman" w:hAnsi="Arial" w:cs="Arial"/>
-          <w:sz w:val="20"/>
-          <w:szCs w:val="20"/>
-        </w:rPr>
-        <w:t>Gloves</w:t>
-      </w:r>
-      <w:r>
-        <w:rPr>
-          <w:rFonts w:ascii="Arial" w:hAnsi="Arial" w:cs="Arial"/>
-          <w:sz w:val="20"/>
-          <w:szCs w:val="20"/>
-        </w:rPr>
-        <w:t>.</w:t>
-      </w:r>
+      </w:pPr>
     </w:p>
     <w:p>
       <w:pPr>
@@ -215,6 +139,92 @@
           <w:sz w:val="20"/>
           <w:szCs w:val="20"/>
         </w:rPr>
+        <w:t>Name of Product</w:t>
+      </w:r>
+      <w:r>
+        <w:rPr>
+          <w:rFonts w:ascii="Arial" w:hAnsi="Arial" w:cs="Arial"/>
+          <w:sz w:val="20"/>
+          <w:szCs w:val="20"/>
+        </w:rPr>
+        <w:tab/>
+      </w:r>
+      <w:r>
+        <w:rPr>
+          <w:rFonts w:ascii="Arial" w:hAnsi="Arial" w:cs="Arial"/>
+          <w:sz w:val="20"/>
+          <w:szCs w:val="20"/>
+        </w:rPr>
+        <w:t xml:space="preserve">      -           </w:t>
+      </w:r>
+      <w:r>
+        <w:rPr>
+          <w:rFonts w:ascii="Arial" w:hAnsi="Arial" w:cs="Arial"/>
+          <w:sz w:val="20"/>
+          <w:szCs w:val="20"/>
+        </w:rPr>
+        <w:t xml:space="preserve">14 Mil </w:t>
+      </w:r>
+      <w:r>
+        <w:rPr>
+          <w:rFonts w:ascii="Arial" w:eastAsia="Times New Roman" w:hAnsi="Arial" w:cs="Arial"/>
+          <w:sz w:val="20"/>
+          <w:szCs w:val="20"/>
+        </w:rPr>
+        <w:t xml:space="preserve">Powder free Latex </w:t>
+      </w:r>
+      <w:proofErr w:type="gramStart"/>
+      <w:r>
+        <w:rPr>
+          <w:rFonts w:ascii="Arial" w:eastAsia="Times New Roman" w:hAnsi="Arial" w:cs="Arial"/>
+          <w:sz w:val="20"/>
+          <w:szCs w:val="20"/>
+        </w:rPr>
+        <w:t>High Risk</w:t>
+      </w:r>
+      <w:proofErr w:type="gramEnd"/>
+      <w:r>
+        <w:rPr>
+          <w:rFonts w:ascii="Arial" w:eastAsia="Times New Roman" w:hAnsi="Arial" w:cs="Arial"/>
+          <w:sz w:val="20"/>
+          <w:szCs w:val="20"/>
+        </w:rPr>
+        <w:t xml:space="preserve"> </w:t>
+      </w:r>
+      <w:r>
+        <w:rPr>
+          <w:rFonts w:ascii="Arial" w:eastAsia="Times New Roman" w:hAnsi="Arial" w:cs="Arial"/>
+          <w:sz w:val="20"/>
+          <w:szCs w:val="20"/>
+        </w:rPr>
+        <w:t>Gloves</w:t>
+      </w:r>
+      <w:r>
+        <w:rPr>
+          <w:rFonts w:ascii="Arial" w:hAnsi="Arial" w:cs="Arial"/>
+          <w:sz w:val="20"/>
+          <w:szCs w:val="20"/>
+        </w:rPr>
+        <w:t>.</w:t>
+      </w:r>
+    </w:p>
+    <w:p>
+      <w:pPr>
+        <w:jc w:val="both"/>
+        <w:rPr>
+          <w:rFonts w:ascii="Arial" w:hAnsi="Arial" w:cs="Arial"/>
+          <w:sz w:val="20"/>
+          <w:szCs w:val="20"/>
+        </w:rPr>
+      </w:pPr>
+      <w:r>
+        <w:rPr>
+          <w:rFonts w:ascii="Arial" w:hAnsi="Arial" w:cs="Arial"/>
+          <w:b/>
+          <w:bCs/>
+          <w:sz w:val="20"/>
+          <w:szCs w:val="20"/>
+        </w:rPr>
         <w:t xml:space="preserve">Name of Manufacturer </w:t>
       </w:r>
       <w:r>
@@ -737,6 +747,8 @@
         </w:rPr>
         <w:t>&lt; 2.0 Milligrams per glove.</w:t>
       </w:r>
+      <w:bookmarkStart w:id="0" w:name="_GoBack"/>
+      <w:bookmarkEnd w:id="0"/>
     </w:p>
     <w:p>
       <w:pPr>
@@ -4827,8 +4839,6 @@
           <w:szCs w:val="20"/>
         </w:rPr>
       </w:pPr>
-      <w:bookmarkStart w:id="0" w:name="_GoBack"/>
-      <w:bookmarkEnd w:id="0"/>
     </w:p>
     <w:p>
       <w:pPr>
